--- a/doc/Microsoft365Copilot-V1.docx
+++ b/doc/Microsoft365Copilot-V1.docx
@@ -392,15 +392,7 @@
         <w:t>Drafting &amp; Creation:</w:t>
       </w:r>
       <w:r>
-        <w:t xml:space="preserve"> Generate full drafts </w:t>
-      </w:r>
-      <w:proofErr w:type="gramStart"/>
-      <w:r>
-        <w:t>from</w:t>
-      </w:r>
-      <w:proofErr w:type="gramEnd"/>
-      <w:r>
-        <w:t xml:space="preserve"> prompts or reference files.</w:t>
+        <w:t xml:space="preserve"> Generate full drafts from prompts or reference files.</w:t>
       </w:r>
     </w:p>
     <w:p>
@@ -2156,13 +2148,7 @@
         <w:spacing w:line="276" w:lineRule="auto"/>
       </w:pPr>
       <w:r>
-        <w:t xml:space="preserve">Open existing or new </w:t>
-      </w:r>
-      <w:r>
-        <w:t xml:space="preserve">slide </w:t>
-      </w:r>
-      <w:r>
-        <w:t>and find Copilot icon in Accenture system.</w:t>
+        <w:t>Open existing or new slide and find Copilot icon in Accenture system.</w:t>
       </w:r>
     </w:p>
     <w:p>
@@ -3341,16 +3327,11 @@
         <w:t xml:space="preserve"> </w:t>
       </w:r>
       <w:r>
-        <w:t xml:space="preserve">Amethyst is your personal intelligent assistant, fueled by generative </w:t>
-      </w:r>
-      <w:proofErr w:type="gramStart"/>
-      <w:r>
-        <w:t>AI.</w:t>
+        <w:t>Amethyst is your personal intelligent assistant, fueled by generative AI.</w:t>
       </w:r>
       <w:r>
         <w:t>.</w:t>
       </w:r>
-      <w:proofErr w:type="gramEnd"/>
     </w:p>
     <w:p>
       <w:r>
@@ -3874,7 +3855,7 @@
     <w:p>
       <w:r>
         <w:pict w14:anchorId="19268997">
-          <v:rect id="_x0000_i1088" style="width:468pt;height:.75pt" o:hralign="center" o:hrstd="t" o:hr="t" fillcolor="#a0a0a0" stroked="f"/>
+          <v:rect id="_x0000_i1030" style="width:468pt;height:.75pt" o:hralign="center" o:hrstd="t" o:hr="t" fillcolor="#a0a0a0" stroked="f"/>
         </w:pict>
       </w:r>
     </w:p>
@@ -3886,6 +3867,9 @@
     <w:p/>
     <w:p>
       <w:r>
+        <w:rPr>
+          <w:noProof/>
+        </w:rPr>
         <w:lastRenderedPageBreak/>
         <w:drawing>
           <wp:inline distT="0" distB="0" distL="0" distR="0" wp14:anchorId="064D1FC9" wp14:editId="4A9FD890">
@@ -4106,6 +4090,1075 @@
         </w:drawing>
       </w:r>
     </w:p>
+    <w:p>
+      <w:pPr>
+        <w:pStyle w:val="ListParagraph"/>
+        <w:ind w:left="1080"/>
+      </w:pPr>
+    </w:p>
+    <w:p>
+      <w:pPr>
+        <w:pStyle w:val="ListParagraph"/>
+        <w:ind w:left="0"/>
+      </w:pPr>
+      <w:r>
+        <w:pict w14:anchorId="29C99C33">
+          <v:rect id="_x0000_i1031" style="width:468pt;height:.75pt" o:hralign="center" o:hrstd="t" o:hr="t" fillcolor="#a0a0a0" stroked="f"/>
+        </w:pict>
+      </w:r>
+    </w:p>
+    <w:p>
+      <w:pPr>
+        <w:pStyle w:val="ListParagraph"/>
+        <w:ind w:left="0"/>
+      </w:pPr>
+    </w:p>
+    <w:p>
+      <w:pPr>
+        <w:pStyle w:val="ListParagraph"/>
+        <w:ind w:left="0"/>
+      </w:pPr>
+    </w:p>
+    <w:p>
+      <w:pPr>
+        <w:pStyle w:val="ListParagraph"/>
+        <w:ind w:left="0"/>
+      </w:pPr>
+    </w:p>
+    <w:p>
+      <w:pPr>
+        <w:pStyle w:val="ListParagraph"/>
+        <w:ind w:left="0"/>
+      </w:pPr>
+    </w:p>
+    <w:p>
+      <w:pPr>
+        <w:pStyle w:val="ListParagraph"/>
+        <w:ind w:left="0"/>
+      </w:pPr>
+    </w:p>
+    <w:p>
+      <w:pPr>
+        <w:pStyle w:val="ListParagraph"/>
+        <w:ind w:left="0"/>
+      </w:pPr>
+    </w:p>
+    <w:p>
+      <w:pPr>
+        <w:pStyle w:val="ListParagraph"/>
+        <w:ind w:left="0"/>
+        <w:rPr>
+          <w:b/>
+          <w:bCs/>
+        </w:rPr>
+      </w:pPr>
+      <w:r>
+        <w:rPr>
+          <w:b/>
+          <w:bCs/>
+        </w:rPr>
+        <w:lastRenderedPageBreak/>
+        <w:drawing>
+          <wp:inline distT="0" distB="0" distL="0" distR="0" wp14:anchorId="12D110C9" wp14:editId="25D39B93">
+            <wp:extent cx="176213" cy="173067"/>
+            <wp:effectExtent l="0" t="0" r="0" b="0"/>
+            <wp:docPr id="1033699779" name="Picture 1"/>
+            <wp:cNvGraphicFramePr>
+              <a:graphicFrameLocks xmlns:a="http://schemas.openxmlformats.org/drawingml/2006/main" noChangeAspect="1"/>
+            </wp:cNvGraphicFramePr>
+            <a:graphic xmlns:a="http://schemas.openxmlformats.org/drawingml/2006/main">
+              <a:graphicData uri="http://schemas.openxmlformats.org/drawingml/2006/picture">
+                <pic:pic xmlns:pic="http://schemas.openxmlformats.org/drawingml/2006/picture">
+                  <pic:nvPicPr>
+                    <pic:cNvPr id="1033699779" name=""/>
+                    <pic:cNvPicPr/>
+                  </pic:nvPicPr>
+                  <pic:blipFill>
+                    <a:blip r:embed="rId34"/>
+                    <a:stretch>
+                      <a:fillRect/>
+                    </a:stretch>
+                  </pic:blipFill>
+                  <pic:spPr>
+                    <a:xfrm>
+                      <a:off x="0" y="0"/>
+                      <a:ext cx="186833" cy="183497"/>
+                    </a:xfrm>
+                    <a:prstGeom prst="rect">
+                      <a:avLst/>
+                    </a:prstGeom>
+                  </pic:spPr>
+                </pic:pic>
+              </a:graphicData>
+            </a:graphic>
+          </wp:inline>
+        </w:drawing>
+      </w:r>
+      <w:r>
+        <w:rPr>
+          <w:b/>
+          <w:bCs/>
+        </w:rPr>
+        <w:t xml:space="preserve"> </w:t>
+      </w:r>
+      <w:r>
+        <w:rPr>
+          <w:b/>
+          <w:bCs/>
+        </w:rPr>
+        <w:t>Creating &amp; Using a Custom M365 Copilot Agent for Intelligent Drafting (Accenture)</w:t>
+      </w:r>
+    </w:p>
+    <w:p>
+      <w:pPr>
+        <w:pStyle w:val="ListParagraph"/>
+      </w:pPr>
+    </w:p>
+    <w:p>
+      <w:pPr>
+        <w:pStyle w:val="ListParagraph"/>
+        <w:numPr>
+          <w:ilvl w:val="0"/>
+          <w:numId w:val="35"/>
+        </w:numPr>
+        <w:rPr>
+          <w:b/>
+          <w:bCs/>
+        </w:rPr>
+      </w:pPr>
+      <w:r>
+        <w:rPr>
+          <w:b/>
+          <w:bCs/>
+        </w:rPr>
+        <w:t>What the Custom Agent Does</w:t>
+      </w:r>
+    </w:p>
+    <w:p>
+      <w:pPr>
+        <w:pStyle w:val="ListParagraph"/>
+      </w:pPr>
+      <w:r>
+        <w:t>The custom Copilot Agent is designed to:</w:t>
+      </w:r>
+    </w:p>
+    <w:p>
+      <w:pPr>
+        <w:pStyle w:val="ListParagraph"/>
+        <w:numPr>
+          <w:ilvl w:val="0"/>
+          <w:numId w:val="33"/>
+        </w:numPr>
+      </w:pPr>
+      <w:r>
+        <w:t xml:space="preserve">Generate </w:t>
+      </w:r>
+      <w:r>
+        <w:rPr>
+          <w:b/>
+          <w:bCs/>
+        </w:rPr>
+        <w:t>full document drafts</w:t>
+      </w:r>
+      <w:r>
+        <w:t xml:space="preserve"> from prompts</w:t>
+      </w:r>
+    </w:p>
+    <w:p>
+      <w:pPr>
+        <w:pStyle w:val="ListParagraph"/>
+        <w:numPr>
+          <w:ilvl w:val="0"/>
+          <w:numId w:val="33"/>
+        </w:numPr>
+      </w:pPr>
+      <w:r>
+        <w:t xml:space="preserve">Improve </w:t>
+      </w:r>
+      <w:r>
+        <w:rPr>
+          <w:b/>
+          <w:bCs/>
+        </w:rPr>
+        <w:t>structure, flow, and clarity</w:t>
+      </w:r>
+      <w:r>
+        <w:t xml:space="preserve"> of existing content</w:t>
+      </w:r>
+    </w:p>
+    <w:p>
+      <w:pPr>
+        <w:pStyle w:val="ListParagraph"/>
+        <w:numPr>
+          <w:ilvl w:val="0"/>
+          <w:numId w:val="33"/>
+        </w:numPr>
+      </w:pPr>
+      <w:r>
+        <w:t xml:space="preserve">Perform </w:t>
+      </w:r>
+      <w:r>
+        <w:rPr>
+          <w:b/>
+          <w:bCs/>
+        </w:rPr>
+        <w:t>deep research</w:t>
+      </w:r>
+      <w:r>
+        <w:t xml:space="preserve"> using connected SharePoint, OneDrive, and approved web sources</w:t>
+      </w:r>
+    </w:p>
+    <w:p>
+      <w:pPr>
+        <w:pStyle w:val="ListParagraph"/>
+        <w:numPr>
+          <w:ilvl w:val="0"/>
+          <w:numId w:val="33"/>
+        </w:numPr>
+      </w:pPr>
+      <w:r>
+        <w:t xml:space="preserve">Produce </w:t>
+      </w:r>
+      <w:r>
+        <w:rPr>
+          <w:b/>
+          <w:bCs/>
+        </w:rPr>
+        <w:t>enterprise</w:t>
+      </w:r>
+      <w:r>
+        <w:rPr>
+          <w:b/>
+          <w:bCs/>
+        </w:rPr>
+        <w:noBreakHyphen/>
+        <w:t>ready content</w:t>
+      </w:r>
+      <w:r>
+        <w:t xml:space="preserve"> aligned with Accenture tone and standards</w:t>
+      </w:r>
+    </w:p>
+    <w:p>
+      <w:pPr>
+        <w:pStyle w:val="ListParagraph"/>
+      </w:pPr>
+      <w:r>
+        <w:t>Agents are custom</w:t>
+      </w:r>
+      <w:r>
+        <w:noBreakHyphen/>
+        <w:t>source versions of Copilot Chat with defined instructions and connected knowledge sources.</w:t>
+      </w:r>
+      <w:r>
+        <w:t xml:space="preserve"> </w:t>
+      </w:r>
+    </w:p>
+    <w:p>
+      <w:pPr>
+        <w:pStyle w:val="ListParagraph"/>
+      </w:pPr>
+    </w:p>
+    <w:p>
+      <w:pPr>
+        <w:pStyle w:val="ListParagraph"/>
+        <w:numPr>
+          <w:ilvl w:val="0"/>
+          <w:numId w:val="35"/>
+        </w:numPr>
+        <w:rPr>
+          <w:b/>
+          <w:bCs/>
+        </w:rPr>
+      </w:pPr>
+      <w:r>
+        <w:rPr>
+          <w:b/>
+          <w:bCs/>
+        </w:rPr>
+        <w:t>How to Create the Custom Agent (One</w:t>
+      </w:r>
+      <w:r>
+        <w:rPr>
+          <w:b/>
+          <w:bCs/>
+        </w:rPr>
+        <w:noBreakHyphen/>
+        <w:t>Time Setup)</w:t>
+      </w:r>
+    </w:p>
+    <w:p>
+      <w:pPr>
+        <w:pStyle w:val="ListParagraph"/>
+        <w:numPr>
+          <w:ilvl w:val="0"/>
+          <w:numId w:val="34"/>
+        </w:numPr>
+      </w:pPr>
+      <w:r>
+        <w:rPr>
+          <w:b/>
+          <w:bCs/>
+        </w:rPr>
+        <w:t>Open Copilot Agent Builder</w:t>
+      </w:r>
+    </w:p>
+    <w:p>
+      <w:pPr>
+        <w:pStyle w:val="ListParagraph"/>
+        <w:numPr>
+          <w:ilvl w:val="1"/>
+          <w:numId w:val="34"/>
+        </w:numPr>
+      </w:pPr>
+      <w:r>
+        <w:t xml:space="preserve">Go to </w:t>
+      </w:r>
+      <w:r>
+        <w:rPr>
+          <w:b/>
+          <w:bCs/>
+        </w:rPr>
+        <w:t>Microsoft 365 Copilot Chat</w:t>
+      </w:r>
+      <w:r>
+        <w:t xml:space="preserve"> (web or Teams)</w:t>
+      </w:r>
+    </w:p>
+    <w:p>
+      <w:pPr>
+        <w:pStyle w:val="ListParagraph"/>
+        <w:numPr>
+          <w:ilvl w:val="1"/>
+          <w:numId w:val="34"/>
+        </w:numPr>
+      </w:pPr>
+      <w:r>
+        <w:t xml:space="preserve">Select </w:t>
+      </w:r>
+      <w:r>
+        <w:rPr>
+          <w:b/>
+          <w:bCs/>
+        </w:rPr>
+        <w:t>Create Agent</w:t>
+      </w:r>
+      <w:r>
+        <w:t xml:space="preserve"> from the left </w:t>
+      </w:r>
+    </w:p>
+    <w:p>
+      <w:pPr>
+        <w:pStyle w:val="ListParagraph"/>
+        <w:ind w:left="1440"/>
+      </w:pPr>
+      <w:r>
+        <w:rPr>
+          <w:noProof/>
+        </w:rPr>
+        <w:drawing>
+          <wp:inline distT="0" distB="0" distL="0" distR="0" wp14:anchorId="79689F2D" wp14:editId="53CE9655">
+            <wp:extent cx="4618999" cy="2700338"/>
+            <wp:effectExtent l="19050" t="19050" r="10160" b="24130"/>
+            <wp:docPr id="279114599" name="Picture 1"/>
+            <wp:cNvGraphicFramePr>
+              <a:graphicFrameLocks xmlns:a="http://schemas.openxmlformats.org/drawingml/2006/main" noChangeAspect="1"/>
+            </wp:cNvGraphicFramePr>
+            <a:graphic xmlns:a="http://schemas.openxmlformats.org/drawingml/2006/main">
+              <a:graphicData uri="http://schemas.openxmlformats.org/drawingml/2006/picture">
+                <pic:pic xmlns:pic="http://schemas.openxmlformats.org/drawingml/2006/picture">
+                  <pic:nvPicPr>
+                    <pic:cNvPr id="0" name="Picture 26"/>
+                    <pic:cNvPicPr>
+                      <a:picLocks noChangeAspect="1" noChangeArrowheads="1"/>
+                    </pic:cNvPicPr>
+                  </pic:nvPicPr>
+                  <pic:blipFill>
+                    <a:blip r:embed="rId35" cstate="print">
+                      <a:extLst>
+                        <a:ext uri="{28A0092B-C50C-407E-A947-70E740481C1C}">
+                          <a14:useLocalDpi xmlns:a14="http://schemas.microsoft.com/office/drawing/2010/main" val="0"/>
+                        </a:ext>
+                      </a:extLst>
+                    </a:blip>
+                    <a:srcRect/>
+                    <a:stretch>
+                      <a:fillRect/>
+                    </a:stretch>
+                  </pic:blipFill>
+                  <pic:spPr bwMode="auto">
+                    <a:xfrm>
+                      <a:off x="0" y="0"/>
+                      <a:ext cx="4624420" cy="2703507"/>
+                    </a:xfrm>
+                    <a:prstGeom prst="rect">
+                      <a:avLst/>
+                    </a:prstGeom>
+                    <a:noFill/>
+                    <a:ln>
+                      <a:solidFill>
+                        <a:schemeClr val="accent1"/>
+                      </a:solidFill>
+                    </a:ln>
+                  </pic:spPr>
+                </pic:pic>
+              </a:graphicData>
+            </a:graphic>
+          </wp:inline>
+        </w:drawing>
+      </w:r>
+    </w:p>
+    <w:p>
+      <w:pPr>
+        <w:pStyle w:val="ListParagraph"/>
+        <w:numPr>
+          <w:ilvl w:val="0"/>
+          <w:numId w:val="34"/>
+        </w:numPr>
+      </w:pPr>
+      <w:r>
+        <w:rPr>
+          <w:b/>
+          <w:bCs/>
+        </w:rPr>
+        <w:t>Configure the Agent</w:t>
+      </w:r>
+      <w:r>
+        <w:rPr>
+          <w:b/>
+          <w:bCs/>
+        </w:rPr>
+        <w:t xml:space="preserve"> (Example for illustration)</w:t>
+      </w:r>
+    </w:p>
+    <w:p>
+      <w:pPr>
+        <w:pStyle w:val="ListParagraph"/>
+        <w:numPr>
+          <w:ilvl w:val="1"/>
+          <w:numId w:val="34"/>
+        </w:numPr>
+      </w:pPr>
+      <w:r>
+        <w:rPr>
+          <w:b/>
+          <w:bCs/>
+        </w:rPr>
+        <w:t>Name:</w:t>
+      </w:r>
+      <w:r>
+        <w:t xml:space="preserve"> Drafting &amp; Research Agent</w:t>
+      </w:r>
+    </w:p>
+    <w:p>
+      <w:pPr>
+        <w:pStyle w:val="ListParagraph"/>
+        <w:numPr>
+          <w:ilvl w:val="1"/>
+          <w:numId w:val="34"/>
+        </w:numPr>
+      </w:pPr>
+      <w:r>
+        <w:rPr>
+          <w:b/>
+          <w:bCs/>
+        </w:rPr>
+        <w:t>Description:</w:t>
+      </w:r>
+      <w:r>
+        <w:t xml:space="preserve"> Generates high</w:t>
+      </w:r>
+      <w:r>
+        <w:noBreakHyphen/>
+        <w:t>quality drafts, improves document structure, and performs deep research using enterprise</w:t>
+      </w:r>
+      <w:r>
+        <w:noBreakHyphen/>
+        <w:t>approved sources</w:t>
+      </w:r>
+    </w:p>
+    <w:p>
+      <w:pPr>
+        <w:pStyle w:val="ListParagraph"/>
+        <w:numPr>
+          <w:ilvl w:val="1"/>
+          <w:numId w:val="34"/>
+        </w:numPr>
+      </w:pPr>
+      <w:r>
+        <w:rPr>
+          <w:b/>
+          <w:bCs/>
+        </w:rPr>
+        <w:t>Instructions:</w:t>
+      </w:r>
+      <w:r>
+        <w:t xml:space="preserve"> Define behavior, tone, drafting, editing, and research responsibilities (per Accenture guidance</w:t>
+      </w:r>
+      <w:r>
+        <w:t>)</w:t>
+      </w:r>
+    </w:p>
+    <w:p>
+      <w:pPr>
+        <w:ind w:left="1440"/>
+      </w:pPr>
+      <w:r>
+        <w:rPr>
+          <w:noProof/>
+        </w:rPr>
+        <w:lastRenderedPageBreak/>
+        <w:drawing>
+          <wp:inline distT="0" distB="0" distL="0" distR="0" wp14:anchorId="45B3F5BF" wp14:editId="46A94205">
+            <wp:extent cx="4376737" cy="2549823"/>
+            <wp:effectExtent l="19050" t="19050" r="24130" b="22225"/>
+            <wp:docPr id="642132718" name="Picture 2"/>
+            <wp:cNvGraphicFramePr>
+              <a:graphicFrameLocks xmlns:a="http://schemas.openxmlformats.org/drawingml/2006/main" noChangeAspect="1"/>
+            </wp:cNvGraphicFramePr>
+            <a:graphic xmlns:a="http://schemas.openxmlformats.org/drawingml/2006/main">
+              <a:graphicData uri="http://schemas.openxmlformats.org/drawingml/2006/picture">
+                <pic:pic xmlns:pic="http://schemas.openxmlformats.org/drawingml/2006/picture">
+                  <pic:nvPicPr>
+                    <pic:cNvPr id="0" name="Picture 28"/>
+                    <pic:cNvPicPr>
+                      <a:picLocks noChangeAspect="1" noChangeArrowheads="1"/>
+                    </pic:cNvPicPr>
+                  </pic:nvPicPr>
+                  <pic:blipFill>
+                    <a:blip r:embed="rId36" cstate="print">
+                      <a:extLst>
+                        <a:ext uri="{28A0092B-C50C-407E-A947-70E740481C1C}">
+                          <a14:useLocalDpi xmlns:a14="http://schemas.microsoft.com/office/drawing/2010/main" val="0"/>
+                        </a:ext>
+                      </a:extLst>
+                    </a:blip>
+                    <a:srcRect/>
+                    <a:stretch>
+                      <a:fillRect/>
+                    </a:stretch>
+                  </pic:blipFill>
+                  <pic:spPr bwMode="auto">
+                    <a:xfrm>
+                      <a:off x="0" y="0"/>
+                      <a:ext cx="4377815" cy="2550451"/>
+                    </a:xfrm>
+                    <a:prstGeom prst="rect">
+                      <a:avLst/>
+                    </a:prstGeom>
+                    <a:noFill/>
+                    <a:ln>
+                      <a:solidFill>
+                        <a:schemeClr val="accent1"/>
+                      </a:solidFill>
+                    </a:ln>
+                  </pic:spPr>
+                </pic:pic>
+              </a:graphicData>
+            </a:graphic>
+          </wp:inline>
+        </w:drawing>
+      </w:r>
+    </w:p>
+    <w:p>
+      <w:pPr>
+        <w:pStyle w:val="ListParagraph"/>
+        <w:numPr>
+          <w:ilvl w:val="0"/>
+          <w:numId w:val="34"/>
+        </w:numPr>
+      </w:pPr>
+      <w:r>
+        <w:rPr>
+          <w:b/>
+          <w:bCs/>
+        </w:rPr>
+        <w:t>Connect Knowledge Sources</w:t>
+      </w:r>
+    </w:p>
+    <w:p>
+      <w:pPr>
+        <w:pStyle w:val="ListParagraph"/>
+        <w:numPr>
+          <w:ilvl w:val="1"/>
+          <w:numId w:val="34"/>
+        </w:numPr>
+      </w:pPr>
+      <w:r>
+        <w:t xml:space="preserve">Attach </w:t>
+      </w:r>
+      <w:r>
+        <w:rPr>
+          <w:b/>
+          <w:bCs/>
+        </w:rPr>
+        <w:t>SharePoint sites, folders, files, OneDrive documents</w:t>
+      </w:r>
+      <w:r>
+        <w:t>, and approved URLs</w:t>
+      </w:r>
+    </w:p>
+    <w:p>
+      <w:pPr>
+        <w:pStyle w:val="ListParagraph"/>
+        <w:numPr>
+          <w:ilvl w:val="1"/>
+          <w:numId w:val="34"/>
+        </w:numPr>
+      </w:pPr>
+      <w:r>
+        <w:t>Access respects existing permissions</w:t>
+      </w:r>
+      <w:r>
+        <w:t>.</w:t>
+      </w:r>
+    </w:p>
+    <w:p>
+      <w:pPr>
+        <w:ind w:left="1440"/>
+      </w:pPr>
+      <w:r>
+        <w:rPr>
+          <w:noProof/>
+        </w:rPr>
+        <w:drawing>
+          <wp:inline distT="0" distB="0" distL="0" distR="0" wp14:anchorId="70F94DB6" wp14:editId="4B869DC8">
+            <wp:extent cx="4602751" cy="2705100"/>
+            <wp:effectExtent l="19050" t="19050" r="26670" b="19050"/>
+            <wp:docPr id="1337175965" name="Picture 3"/>
+            <wp:cNvGraphicFramePr>
+              <a:graphicFrameLocks xmlns:a="http://schemas.openxmlformats.org/drawingml/2006/main" noChangeAspect="1"/>
+            </wp:cNvGraphicFramePr>
+            <a:graphic xmlns:a="http://schemas.openxmlformats.org/drawingml/2006/main">
+              <a:graphicData uri="http://schemas.openxmlformats.org/drawingml/2006/picture">
+                <pic:pic xmlns:pic="http://schemas.openxmlformats.org/drawingml/2006/picture">
+                  <pic:nvPicPr>
+                    <pic:cNvPr id="0" name="Picture 30"/>
+                    <pic:cNvPicPr>
+                      <a:picLocks noChangeAspect="1" noChangeArrowheads="1"/>
+                    </pic:cNvPicPr>
+                  </pic:nvPicPr>
+                  <pic:blipFill>
+                    <a:blip r:embed="rId37" cstate="print">
+                      <a:extLst>
+                        <a:ext uri="{28A0092B-C50C-407E-A947-70E740481C1C}">
+                          <a14:useLocalDpi xmlns:a14="http://schemas.microsoft.com/office/drawing/2010/main" val="0"/>
+                        </a:ext>
+                      </a:extLst>
+                    </a:blip>
+                    <a:srcRect/>
+                    <a:stretch>
+                      <a:fillRect/>
+                    </a:stretch>
+                  </pic:blipFill>
+                  <pic:spPr bwMode="auto">
+                    <a:xfrm>
+                      <a:off x="0" y="0"/>
+                      <a:ext cx="4607006" cy="2707601"/>
+                    </a:xfrm>
+                    <a:prstGeom prst="rect">
+                      <a:avLst/>
+                    </a:prstGeom>
+                    <a:noFill/>
+                    <a:ln>
+                      <a:solidFill>
+                        <a:schemeClr val="accent1"/>
+                      </a:solidFill>
+                    </a:ln>
+                  </pic:spPr>
+                </pic:pic>
+              </a:graphicData>
+            </a:graphic>
+          </wp:inline>
+        </w:drawing>
+      </w:r>
+    </w:p>
+    <w:p>
+      <w:pPr>
+        <w:pStyle w:val="ListParagraph"/>
+        <w:numPr>
+          <w:ilvl w:val="0"/>
+          <w:numId w:val="34"/>
+        </w:numPr>
+      </w:pPr>
+      <w:r>
+        <w:rPr>
+          <w:b/>
+          <w:bCs/>
+        </w:rPr>
+        <w:t>Create</w:t>
+      </w:r>
+      <w:r>
+        <w:rPr>
+          <w:b/>
+          <w:bCs/>
+        </w:rPr>
+        <w:t xml:space="preserve"> &amp; Share</w:t>
+      </w:r>
+    </w:p>
+    <w:p>
+      <w:pPr>
+        <w:pStyle w:val="ListParagraph"/>
+        <w:numPr>
+          <w:ilvl w:val="1"/>
+          <w:numId w:val="34"/>
+        </w:numPr>
+      </w:pPr>
+      <w:r>
+        <w:t>Click on Create button</w:t>
+      </w:r>
+    </w:p>
+    <w:p>
+      <w:pPr>
+        <w:pStyle w:val="ListParagraph"/>
+        <w:numPr>
+          <w:ilvl w:val="1"/>
+          <w:numId w:val="34"/>
+        </w:numPr>
+      </w:pPr>
+      <w:r>
+        <w:t xml:space="preserve">Share with other </w:t>
+      </w:r>
+      <w:r>
+        <w:rPr>
+          <w:b/>
+          <w:bCs/>
+        </w:rPr>
+        <w:t>M365 Copilot license holders</w:t>
+      </w:r>
+      <w:r>
+        <w:t xml:space="preserve"> (only creator can edit)</w:t>
+      </w:r>
+      <w:r>
+        <w:t>.</w:t>
+      </w:r>
+      <w:r>
+        <w:t xml:space="preserve"> </w:t>
+      </w:r>
+    </w:p>
+    <w:p>
+      <w:pPr>
+        <w:pStyle w:val="ListParagraph"/>
+        <w:ind w:left="1080"/>
+      </w:pPr>
+      <w:r>
+        <w:lastRenderedPageBreak/>
+        <w:drawing>
+          <wp:inline distT="0" distB="0" distL="0" distR="0" wp14:anchorId="19A3B21B" wp14:editId="59210236">
+            <wp:extent cx="4189963" cy="2466975"/>
+            <wp:effectExtent l="19050" t="19050" r="20320" b="9525"/>
+            <wp:docPr id="1605053956" name="Picture 1"/>
+            <wp:cNvGraphicFramePr>
+              <a:graphicFrameLocks xmlns:a="http://schemas.openxmlformats.org/drawingml/2006/main" noChangeAspect="1"/>
+            </wp:cNvGraphicFramePr>
+            <a:graphic xmlns:a="http://schemas.openxmlformats.org/drawingml/2006/main">
+              <a:graphicData uri="http://schemas.openxmlformats.org/drawingml/2006/picture">
+                <pic:pic xmlns:pic="http://schemas.openxmlformats.org/drawingml/2006/picture">
+                  <pic:nvPicPr>
+                    <pic:cNvPr id="1605053956" name=""/>
+                    <pic:cNvPicPr/>
+                  </pic:nvPicPr>
+                  <pic:blipFill>
+                    <a:blip r:embed="rId38"/>
+                    <a:stretch>
+                      <a:fillRect/>
+                    </a:stretch>
+                  </pic:blipFill>
+                  <pic:spPr>
+                    <a:xfrm>
+                      <a:off x="0" y="0"/>
+                      <a:ext cx="4194022" cy="2469365"/>
+                    </a:xfrm>
+                    <a:prstGeom prst="rect">
+                      <a:avLst/>
+                    </a:prstGeom>
+                    <a:ln>
+                      <a:solidFill>
+                        <a:schemeClr val="accent1"/>
+                      </a:solidFill>
+                    </a:ln>
+                  </pic:spPr>
+                </pic:pic>
+              </a:graphicData>
+            </a:graphic>
+          </wp:inline>
+        </w:drawing>
+      </w:r>
+    </w:p>
+    <w:p>
+      <w:pPr>
+        <w:pStyle w:val="ListParagraph"/>
+        <w:ind w:left="1080"/>
+      </w:pPr>
+    </w:p>
+    <w:p>
+      <w:pPr>
+        <w:pStyle w:val="ListParagraph"/>
+        <w:numPr>
+          <w:ilvl w:val="0"/>
+          <w:numId w:val="34"/>
+        </w:numPr>
+        <w:rPr>
+          <w:b/>
+          <w:bCs/>
+        </w:rPr>
+      </w:pPr>
+      <w:r>
+        <w:rPr>
+          <w:b/>
+          <w:bCs/>
+        </w:rPr>
+        <w:t>How to Use the Agent in Word</w:t>
+      </w:r>
+      <w:r>
+        <w:rPr>
+          <w:b/>
+          <w:bCs/>
+        </w:rPr>
+        <w:t>?</w:t>
+      </w:r>
+    </w:p>
+    <w:p>
+      <w:pPr>
+        <w:pStyle w:val="ListParagraph"/>
+        <w:numPr>
+          <w:ilvl w:val="0"/>
+          <w:numId w:val="36"/>
+        </w:numPr>
+      </w:pPr>
+      <w:r>
+        <w:t xml:space="preserve">Open a </w:t>
+      </w:r>
+      <w:r>
+        <w:rPr>
+          <w:b/>
+          <w:bCs/>
+        </w:rPr>
+        <w:t>Word document</w:t>
+      </w:r>
+      <w:r>
+        <w:t xml:space="preserve"> (new or existing)</w:t>
+      </w:r>
+    </w:p>
+    <w:p>
+      <w:pPr>
+        <w:pStyle w:val="ListParagraph"/>
+        <w:numPr>
+          <w:ilvl w:val="0"/>
+          <w:numId w:val="36"/>
+        </w:numPr>
+      </w:pPr>
+      <w:r>
+        <w:t xml:space="preserve">Click the </w:t>
+      </w:r>
+      <w:r>
+        <w:rPr>
+          <w:b/>
+          <w:bCs/>
+        </w:rPr>
+        <w:t>Copilot icon</w:t>
+      </w:r>
+      <w:r>
+        <w:t xml:space="preserve"> in the Word ribbon</w:t>
+      </w:r>
+    </w:p>
+    <w:p>
+      <w:pPr>
+        <w:pStyle w:val="ListParagraph"/>
+      </w:pPr>
+      <w:r>
+        <w:rPr>
+          <w:noProof/>
+        </w:rPr>
+        <w:drawing>
+          <wp:inline distT="0" distB="0" distL="0" distR="0" wp14:anchorId="0A775F73" wp14:editId="3F04FCBC">
+            <wp:extent cx="5275145" cy="3119437"/>
+            <wp:effectExtent l="19050" t="19050" r="20955" b="24130"/>
+            <wp:docPr id="495112955" name="Picture 4"/>
+            <wp:cNvGraphicFramePr>
+              <a:graphicFrameLocks xmlns:a="http://schemas.openxmlformats.org/drawingml/2006/main" noChangeAspect="1"/>
+            </wp:cNvGraphicFramePr>
+            <a:graphic xmlns:a="http://schemas.openxmlformats.org/drawingml/2006/main">
+              <a:graphicData uri="http://schemas.openxmlformats.org/drawingml/2006/picture">
+                <pic:pic xmlns:pic="http://schemas.openxmlformats.org/drawingml/2006/picture">
+                  <pic:nvPicPr>
+                    <pic:cNvPr id="0" name="Picture 32"/>
+                    <pic:cNvPicPr>
+                      <a:picLocks noChangeAspect="1" noChangeArrowheads="1"/>
+                    </pic:cNvPicPr>
+                  </pic:nvPicPr>
+                  <pic:blipFill>
+                    <a:blip r:embed="rId39" cstate="print">
+                      <a:extLst>
+                        <a:ext uri="{28A0092B-C50C-407E-A947-70E740481C1C}">
+                          <a14:useLocalDpi xmlns:a14="http://schemas.microsoft.com/office/drawing/2010/main" val="0"/>
+                        </a:ext>
+                      </a:extLst>
+                    </a:blip>
+                    <a:srcRect/>
+                    <a:stretch>
+                      <a:fillRect/>
+                    </a:stretch>
+                  </pic:blipFill>
+                  <pic:spPr bwMode="auto">
+                    <a:xfrm>
+                      <a:off x="0" y="0"/>
+                      <a:ext cx="5277914" cy="3121074"/>
+                    </a:xfrm>
+                    <a:prstGeom prst="rect">
+                      <a:avLst/>
+                    </a:prstGeom>
+                    <a:noFill/>
+                    <a:ln>
+                      <a:solidFill>
+                        <a:schemeClr val="accent1"/>
+                      </a:solidFill>
+                    </a:ln>
+                  </pic:spPr>
+                </pic:pic>
+              </a:graphicData>
+            </a:graphic>
+          </wp:inline>
+        </w:drawing>
+      </w:r>
+    </w:p>
+    <w:p>
+      <w:pPr>
+        <w:pStyle w:val="ListParagraph"/>
+        <w:numPr>
+          <w:ilvl w:val="0"/>
+          <w:numId w:val="36"/>
+        </w:numPr>
+      </w:pPr>
+      <w:r>
+        <w:t xml:space="preserve">Select your </w:t>
+      </w:r>
+      <w:r>
+        <w:rPr>
+          <w:b/>
+          <w:bCs/>
+        </w:rPr>
+        <w:t>custom agent</w:t>
+      </w:r>
+      <w:r>
+        <w:t xml:space="preserve"> from the agent picker</w:t>
+      </w:r>
+    </w:p>
+    <w:p>
+      <w:pPr>
+        <w:pStyle w:val="ListParagraph"/>
+        <w:numPr>
+          <w:ilvl w:val="0"/>
+          <w:numId w:val="36"/>
+        </w:numPr>
+      </w:pPr>
+      <w:r>
+        <w:t xml:space="preserve">Enter prompts such as: </w:t>
+      </w:r>
+    </w:p>
+    <w:p>
+      <w:pPr>
+        <w:pStyle w:val="ListParagraph"/>
+        <w:numPr>
+          <w:ilvl w:val="1"/>
+          <w:numId w:val="36"/>
+        </w:numPr>
+      </w:pPr>
+      <w:r>
+        <w:t>“Create a full first draft using the attached reference document”</w:t>
+      </w:r>
+    </w:p>
+    <w:p>
+      <w:pPr>
+        <w:pStyle w:val="ListParagraph"/>
+        <w:numPr>
+          <w:ilvl w:val="1"/>
+          <w:numId w:val="36"/>
+        </w:numPr>
+      </w:pPr>
+      <w:r>
+        <w:t>“Restructure this document with clearer sections and headings”</w:t>
+      </w:r>
+    </w:p>
+    <w:p>
+      <w:pPr>
+        <w:pStyle w:val="ListParagraph"/>
+        <w:numPr>
+          <w:ilvl w:val="1"/>
+          <w:numId w:val="36"/>
+        </w:numPr>
+      </w:pPr>
+      <w:r>
+        <w:t>“Research best practices from connected sources and add a comparison table”</w:t>
+      </w:r>
+    </w:p>
+    <w:p>
+      <w:pPr>
+        <w:pStyle w:val="ListParagraph"/>
+        <w:ind w:left="1440"/>
+      </w:pPr>
+    </w:p>
+    <w:p>
+      <w:pPr>
+        <w:pStyle w:val="ListParagraph"/>
+        <w:ind w:left="1080"/>
+      </w:pPr>
+      <w:r>
+        <w:rPr>
+          <w:noProof/>
+        </w:rPr>
+        <w:lastRenderedPageBreak/>
+        <w:drawing>
+          <wp:inline distT="0" distB="0" distL="0" distR="0" wp14:anchorId="34152A5E" wp14:editId="420417F7">
+            <wp:extent cx="5234958" cy="2809875"/>
+            <wp:effectExtent l="19050" t="19050" r="22860" b="9525"/>
+            <wp:docPr id="1623198172" name="Picture 5"/>
+            <wp:cNvGraphicFramePr>
+              <a:graphicFrameLocks xmlns:a="http://schemas.openxmlformats.org/drawingml/2006/main" noChangeAspect="1"/>
+            </wp:cNvGraphicFramePr>
+            <a:graphic xmlns:a="http://schemas.openxmlformats.org/drawingml/2006/main">
+              <a:graphicData uri="http://schemas.openxmlformats.org/drawingml/2006/picture">
+                <pic:pic xmlns:pic="http://schemas.openxmlformats.org/drawingml/2006/picture">
+                  <pic:nvPicPr>
+                    <pic:cNvPr id="0" name="Picture 34"/>
+                    <pic:cNvPicPr>
+                      <a:picLocks noChangeAspect="1" noChangeArrowheads="1"/>
+                    </pic:cNvPicPr>
+                  </pic:nvPicPr>
+                  <pic:blipFill>
+                    <a:blip r:embed="rId40" cstate="print">
+                      <a:extLst>
+                        <a:ext uri="{28A0092B-C50C-407E-A947-70E740481C1C}">
+                          <a14:useLocalDpi xmlns:a14="http://schemas.microsoft.com/office/drawing/2010/main" val="0"/>
+                        </a:ext>
+                      </a:extLst>
+                    </a:blip>
+                    <a:srcRect/>
+                    <a:stretch>
+                      <a:fillRect/>
+                    </a:stretch>
+                  </pic:blipFill>
+                  <pic:spPr bwMode="auto">
+                    <a:xfrm>
+                      <a:off x="0" y="0"/>
+                      <a:ext cx="5236390" cy="2810644"/>
+                    </a:xfrm>
+                    <a:prstGeom prst="rect">
+                      <a:avLst/>
+                    </a:prstGeom>
+                    <a:noFill/>
+                    <a:ln>
+                      <a:solidFill>
+                        <a:schemeClr val="accent1"/>
+                      </a:solidFill>
+                    </a:ln>
+                  </pic:spPr>
+                </pic:pic>
+              </a:graphicData>
+            </a:graphic>
+          </wp:inline>
+        </w:drawing>
+      </w:r>
+    </w:p>
     <w:sectPr>
       <w:pgSz w:w="12240" w:h="15840"/>
       <w:pgMar w:top="1440" w:right="1440" w:bottom="1440" w:left="1440" w:header="720" w:footer="720" w:gutter="0"/>
@@ -4208,6 +5261,155 @@
     </w:lvl>
   </w:abstractNum>
   <w:abstractNum w:abstractNumId="1" w15:restartNumberingAfterBreak="0">
+    <w:nsid w:val="0EE35DF5"/>
+    <w:multiLevelType w:val="multilevel"/>
+    <w:tmpl w:val="6F70B8DE"/>
+    <w:lvl w:ilvl="0">
+      <w:start w:val="1"/>
+      <w:numFmt w:val="bullet"/>
+      <w:lvlText w:val=""/>
+      <w:lvlJc w:val="left"/>
+      <w:pPr>
+        <w:tabs>
+          <w:tab w:val="num" w:pos="720"/>
+        </w:tabs>
+        <w:ind w:left="720" w:hanging="360"/>
+      </w:pPr>
+      <w:rPr>
+        <w:rFonts w:ascii="Symbol" w:hAnsi="Symbol" w:hint="default"/>
+        <w:sz w:val="20"/>
+      </w:rPr>
+    </w:lvl>
+    <w:lvl w:ilvl="1" w:tentative="1">
+      <w:start w:val="1"/>
+      <w:numFmt w:val="bullet"/>
+      <w:lvlText w:val="o"/>
+      <w:lvlJc w:val="left"/>
+      <w:pPr>
+        <w:tabs>
+          <w:tab w:val="num" w:pos="1440"/>
+        </w:tabs>
+        <w:ind w:left="1440" w:hanging="360"/>
+      </w:pPr>
+      <w:rPr>
+        <w:rFonts w:ascii="Courier New" w:hAnsi="Courier New" w:hint="default"/>
+        <w:sz w:val="20"/>
+      </w:rPr>
+    </w:lvl>
+    <w:lvl w:ilvl="2" w:tentative="1">
+      <w:start w:val="1"/>
+      <w:numFmt w:val="bullet"/>
+      <w:lvlText w:val=""/>
+      <w:lvlJc w:val="left"/>
+      <w:pPr>
+        <w:tabs>
+          <w:tab w:val="num" w:pos="2160"/>
+        </w:tabs>
+        <w:ind w:left="2160" w:hanging="360"/>
+      </w:pPr>
+      <w:rPr>
+        <w:rFonts w:ascii="Wingdings" w:hAnsi="Wingdings" w:hint="default"/>
+        <w:sz w:val="20"/>
+      </w:rPr>
+    </w:lvl>
+    <w:lvl w:ilvl="3" w:tentative="1">
+      <w:start w:val="1"/>
+      <w:numFmt w:val="bullet"/>
+      <w:lvlText w:val=""/>
+      <w:lvlJc w:val="left"/>
+      <w:pPr>
+        <w:tabs>
+          <w:tab w:val="num" w:pos="2880"/>
+        </w:tabs>
+        <w:ind w:left="2880" w:hanging="360"/>
+      </w:pPr>
+      <w:rPr>
+        <w:rFonts w:ascii="Wingdings" w:hAnsi="Wingdings" w:hint="default"/>
+        <w:sz w:val="20"/>
+      </w:rPr>
+    </w:lvl>
+    <w:lvl w:ilvl="4" w:tentative="1">
+      <w:start w:val="1"/>
+      <w:numFmt w:val="bullet"/>
+      <w:lvlText w:val=""/>
+      <w:lvlJc w:val="left"/>
+      <w:pPr>
+        <w:tabs>
+          <w:tab w:val="num" w:pos="3600"/>
+        </w:tabs>
+        <w:ind w:left="3600" w:hanging="360"/>
+      </w:pPr>
+      <w:rPr>
+        <w:rFonts w:ascii="Wingdings" w:hAnsi="Wingdings" w:hint="default"/>
+        <w:sz w:val="20"/>
+      </w:rPr>
+    </w:lvl>
+    <w:lvl w:ilvl="5" w:tentative="1">
+      <w:start w:val="1"/>
+      <w:numFmt w:val="bullet"/>
+      <w:lvlText w:val=""/>
+      <w:lvlJc w:val="left"/>
+      <w:pPr>
+        <w:tabs>
+          <w:tab w:val="num" w:pos="4320"/>
+        </w:tabs>
+        <w:ind w:left="4320" w:hanging="360"/>
+      </w:pPr>
+      <w:rPr>
+        <w:rFonts w:ascii="Wingdings" w:hAnsi="Wingdings" w:hint="default"/>
+        <w:sz w:val="20"/>
+      </w:rPr>
+    </w:lvl>
+    <w:lvl w:ilvl="6" w:tentative="1">
+      <w:start w:val="1"/>
+      <w:numFmt w:val="bullet"/>
+      <w:lvlText w:val=""/>
+      <w:lvlJc w:val="left"/>
+      <w:pPr>
+        <w:tabs>
+          <w:tab w:val="num" w:pos="5040"/>
+        </w:tabs>
+        <w:ind w:left="5040" w:hanging="360"/>
+      </w:pPr>
+      <w:rPr>
+        <w:rFonts w:ascii="Wingdings" w:hAnsi="Wingdings" w:hint="default"/>
+        <w:sz w:val="20"/>
+      </w:rPr>
+    </w:lvl>
+    <w:lvl w:ilvl="7" w:tentative="1">
+      <w:start w:val="1"/>
+      <w:numFmt w:val="bullet"/>
+      <w:lvlText w:val=""/>
+      <w:lvlJc w:val="left"/>
+      <w:pPr>
+        <w:tabs>
+          <w:tab w:val="num" w:pos="5760"/>
+        </w:tabs>
+        <w:ind w:left="5760" w:hanging="360"/>
+      </w:pPr>
+      <w:rPr>
+        <w:rFonts w:ascii="Wingdings" w:hAnsi="Wingdings" w:hint="default"/>
+        <w:sz w:val="20"/>
+      </w:rPr>
+    </w:lvl>
+    <w:lvl w:ilvl="8" w:tentative="1">
+      <w:start w:val="1"/>
+      <w:numFmt w:val="bullet"/>
+      <w:lvlText w:val=""/>
+      <w:lvlJc w:val="left"/>
+      <w:pPr>
+        <w:tabs>
+          <w:tab w:val="num" w:pos="6480"/>
+        </w:tabs>
+        <w:ind w:left="6480" w:hanging="360"/>
+      </w:pPr>
+      <w:rPr>
+        <w:rFonts w:ascii="Wingdings" w:hAnsi="Wingdings" w:hint="default"/>
+        <w:sz w:val="20"/>
+      </w:rPr>
+    </w:lvl>
+  </w:abstractNum>
+  <w:abstractNum w:abstractNumId="2" w15:restartNumberingAfterBreak="0">
     <w:nsid w:val="0FA42718"/>
     <w:multiLevelType w:val="multilevel"/>
     <w:tmpl w:val="0074B06A"/>
@@ -4356,7 +5558,124 @@
       </w:rPr>
     </w:lvl>
   </w:abstractNum>
-  <w:abstractNum w:abstractNumId="2" w15:restartNumberingAfterBreak="0">
+  <w:abstractNum w:abstractNumId="3" w15:restartNumberingAfterBreak="0">
+    <w:nsid w:val="13263BB5"/>
+    <w:multiLevelType w:val="multilevel"/>
+    <w:tmpl w:val="7D304174"/>
+    <w:lvl w:ilvl="0">
+      <w:start w:val="1"/>
+      <w:numFmt w:val="decimal"/>
+      <w:lvlText w:val="%1."/>
+      <w:lvlJc w:val="left"/>
+      <w:pPr>
+        <w:tabs>
+          <w:tab w:val="num" w:pos="720"/>
+        </w:tabs>
+        <w:ind w:left="720" w:hanging="360"/>
+      </w:pPr>
+    </w:lvl>
+    <w:lvl w:ilvl="1">
+      <w:start w:val="1"/>
+      <w:numFmt w:val="bullet"/>
+      <w:lvlText w:val="o"/>
+      <w:lvlJc w:val="left"/>
+      <w:pPr>
+        <w:tabs>
+          <w:tab w:val="num" w:pos="1440"/>
+        </w:tabs>
+        <w:ind w:left="1440" w:hanging="360"/>
+      </w:pPr>
+      <w:rPr>
+        <w:rFonts w:ascii="Courier New" w:hAnsi="Courier New" w:hint="default"/>
+        <w:sz w:val="20"/>
+      </w:rPr>
+    </w:lvl>
+    <w:lvl w:ilvl="2" w:tentative="1">
+      <w:start w:val="1"/>
+      <w:numFmt w:val="decimal"/>
+      <w:lvlText w:val="%3."/>
+      <w:lvlJc w:val="left"/>
+      <w:pPr>
+        <w:tabs>
+          <w:tab w:val="num" w:pos="2160"/>
+        </w:tabs>
+        <w:ind w:left="2160" w:hanging="360"/>
+      </w:pPr>
+    </w:lvl>
+    <w:lvl w:ilvl="3" w:tentative="1">
+      <w:start w:val="1"/>
+      <w:numFmt w:val="decimal"/>
+      <w:lvlText w:val="%4."/>
+      <w:lvlJc w:val="left"/>
+      <w:pPr>
+        <w:tabs>
+          <w:tab w:val="num" w:pos="2880"/>
+        </w:tabs>
+        <w:ind w:left="2880" w:hanging="360"/>
+      </w:pPr>
+    </w:lvl>
+    <w:lvl w:ilvl="4" w:tentative="1">
+      <w:start w:val="1"/>
+      <w:numFmt w:val="decimal"/>
+      <w:lvlText w:val="%5."/>
+      <w:lvlJc w:val="left"/>
+      <w:pPr>
+        <w:tabs>
+          <w:tab w:val="num" w:pos="3600"/>
+        </w:tabs>
+        <w:ind w:left="3600" w:hanging="360"/>
+      </w:pPr>
+    </w:lvl>
+    <w:lvl w:ilvl="5" w:tentative="1">
+      <w:start w:val="1"/>
+      <w:numFmt w:val="decimal"/>
+      <w:lvlText w:val="%6."/>
+      <w:lvlJc w:val="left"/>
+      <w:pPr>
+        <w:tabs>
+          <w:tab w:val="num" w:pos="4320"/>
+        </w:tabs>
+        <w:ind w:left="4320" w:hanging="360"/>
+      </w:pPr>
+    </w:lvl>
+    <w:lvl w:ilvl="6" w:tentative="1">
+      <w:start w:val="1"/>
+      <w:numFmt w:val="decimal"/>
+      <w:lvlText w:val="%7."/>
+      <w:lvlJc w:val="left"/>
+      <w:pPr>
+        <w:tabs>
+          <w:tab w:val="num" w:pos="5040"/>
+        </w:tabs>
+        <w:ind w:left="5040" w:hanging="360"/>
+      </w:pPr>
+    </w:lvl>
+    <w:lvl w:ilvl="7" w:tentative="1">
+      <w:start w:val="1"/>
+      <w:numFmt w:val="decimal"/>
+      <w:lvlText w:val="%8."/>
+      <w:lvlJc w:val="left"/>
+      <w:pPr>
+        <w:tabs>
+          <w:tab w:val="num" w:pos="5760"/>
+        </w:tabs>
+        <w:ind w:left="5760" w:hanging="360"/>
+      </w:pPr>
+    </w:lvl>
+    <w:lvl w:ilvl="8" w:tentative="1">
+      <w:start w:val="1"/>
+      <w:numFmt w:val="decimal"/>
+      <w:lvlText w:val="%9."/>
+      <w:lvlJc w:val="left"/>
+      <w:pPr>
+        <w:tabs>
+          <w:tab w:val="num" w:pos="6480"/>
+        </w:tabs>
+        <w:ind w:left="6480" w:hanging="360"/>
+      </w:pPr>
+    </w:lvl>
+  </w:abstractNum>
+  <w:abstractNum w:abstractNumId="4" w15:restartNumberingAfterBreak="0">
     <w:nsid w:val="1A322FFD"/>
     <w:multiLevelType w:val="hybridMultilevel"/>
     <w:tmpl w:val="A0AEB8E4"/>
@@ -4445,7 +5764,7 @@
       </w:pPr>
     </w:lvl>
   </w:abstractNum>
-  <w:abstractNum w:abstractNumId="3" w15:restartNumberingAfterBreak="0">
+  <w:abstractNum w:abstractNumId="5" w15:restartNumberingAfterBreak="0">
     <w:nsid w:val="1D8A6042"/>
     <w:multiLevelType w:val="hybridMultilevel"/>
     <w:tmpl w:val="C1C893D2"/>
@@ -4534,7 +5853,7 @@
       </w:pPr>
     </w:lvl>
   </w:abstractNum>
-  <w:abstractNum w:abstractNumId="4" w15:restartNumberingAfterBreak="0">
+  <w:abstractNum w:abstractNumId="6" w15:restartNumberingAfterBreak="0">
     <w:nsid w:val="1EA276FD"/>
     <w:multiLevelType w:val="multilevel"/>
     <w:tmpl w:val="4ACCD854"/>
@@ -4683,7 +6002,7 @@
       </w:rPr>
     </w:lvl>
   </w:abstractNum>
-  <w:abstractNum w:abstractNumId="5" w15:restartNumberingAfterBreak="0">
+  <w:abstractNum w:abstractNumId="7" w15:restartNumberingAfterBreak="0">
     <w:nsid w:val="22280987"/>
     <w:multiLevelType w:val="hybridMultilevel"/>
     <w:tmpl w:val="2CC87534"/>
@@ -4772,7 +6091,7 @@
       </w:pPr>
     </w:lvl>
   </w:abstractNum>
-  <w:abstractNum w:abstractNumId="6" w15:restartNumberingAfterBreak="0">
+  <w:abstractNum w:abstractNumId="8" w15:restartNumberingAfterBreak="0">
     <w:nsid w:val="26635F54"/>
     <w:multiLevelType w:val="hybridMultilevel"/>
     <w:tmpl w:val="B2C27240"/>
@@ -4861,7 +6180,7 @@
       </w:pPr>
     </w:lvl>
   </w:abstractNum>
-  <w:abstractNum w:abstractNumId="7" w15:restartNumberingAfterBreak="0">
+  <w:abstractNum w:abstractNumId="9" w15:restartNumberingAfterBreak="0">
     <w:nsid w:val="298219F7"/>
     <w:multiLevelType w:val="hybridMultilevel"/>
     <w:tmpl w:val="09CAFFD8"/>
@@ -4950,7 +6269,7 @@
       </w:pPr>
     </w:lvl>
   </w:abstractNum>
-  <w:abstractNum w:abstractNumId="8" w15:restartNumberingAfterBreak="0">
+  <w:abstractNum w:abstractNumId="10" w15:restartNumberingAfterBreak="0">
     <w:nsid w:val="2AF70AC0"/>
     <w:multiLevelType w:val="multilevel"/>
     <w:tmpl w:val="621E7806"/>
@@ -5099,7 +6418,7 @@
       </w:rPr>
     </w:lvl>
   </w:abstractNum>
-  <w:abstractNum w:abstractNumId="9" w15:restartNumberingAfterBreak="0">
+  <w:abstractNum w:abstractNumId="11" w15:restartNumberingAfterBreak="0">
     <w:nsid w:val="2C725993"/>
     <w:multiLevelType w:val="hybridMultilevel"/>
     <w:tmpl w:val="DC8682A8"/>
@@ -5212,7 +6531,7 @@
       </w:rPr>
     </w:lvl>
   </w:abstractNum>
-  <w:abstractNum w:abstractNumId="10" w15:restartNumberingAfterBreak="0">
+  <w:abstractNum w:abstractNumId="12" w15:restartNumberingAfterBreak="0">
     <w:nsid w:val="3C500F59"/>
     <w:multiLevelType w:val="multilevel"/>
     <w:tmpl w:val="E38E554C"/>
@@ -5361,7 +6680,7 @@
       </w:rPr>
     </w:lvl>
   </w:abstractNum>
-  <w:abstractNum w:abstractNumId="11" w15:restartNumberingAfterBreak="0">
+  <w:abstractNum w:abstractNumId="13" w15:restartNumberingAfterBreak="0">
     <w:nsid w:val="3CC93367"/>
     <w:multiLevelType w:val="hybridMultilevel"/>
     <w:tmpl w:val="71F8C620"/>
@@ -5474,7 +6793,7 @@
       </w:rPr>
     </w:lvl>
   </w:abstractNum>
-  <w:abstractNum w:abstractNumId="12" w15:restartNumberingAfterBreak="0">
+  <w:abstractNum w:abstractNumId="14" w15:restartNumberingAfterBreak="0">
     <w:nsid w:val="40165381"/>
     <w:multiLevelType w:val="hybridMultilevel"/>
     <w:tmpl w:val="EC3EB94C"/>
@@ -5563,7 +6882,7 @@
       </w:pPr>
     </w:lvl>
   </w:abstractNum>
-  <w:abstractNum w:abstractNumId="13" w15:restartNumberingAfterBreak="0">
+  <w:abstractNum w:abstractNumId="15" w15:restartNumberingAfterBreak="0">
     <w:nsid w:val="4048463D"/>
     <w:multiLevelType w:val="hybridMultilevel"/>
     <w:tmpl w:val="908CEB00"/>
@@ -5676,7 +6995,7 @@
       </w:rPr>
     </w:lvl>
   </w:abstractNum>
-  <w:abstractNum w:abstractNumId="14" w15:restartNumberingAfterBreak="0">
+  <w:abstractNum w:abstractNumId="16" w15:restartNumberingAfterBreak="0">
     <w:nsid w:val="472C1CA3"/>
     <w:multiLevelType w:val="multilevel"/>
     <w:tmpl w:val="BA4CA49E"/>
@@ -5825,7 +7144,7 @@
       </w:rPr>
     </w:lvl>
   </w:abstractNum>
-  <w:abstractNum w:abstractNumId="15" w15:restartNumberingAfterBreak="0">
+  <w:abstractNum w:abstractNumId="17" w15:restartNumberingAfterBreak="0">
     <w:nsid w:val="48D26A40"/>
     <w:multiLevelType w:val="hybridMultilevel"/>
     <w:tmpl w:val="3E54AA32"/>
@@ -5938,7 +7257,7 @@
       </w:rPr>
     </w:lvl>
   </w:abstractNum>
-  <w:abstractNum w:abstractNumId="16" w15:restartNumberingAfterBreak="0">
+  <w:abstractNum w:abstractNumId="18" w15:restartNumberingAfterBreak="0">
     <w:nsid w:val="4AFC7243"/>
     <w:multiLevelType w:val="hybridMultilevel"/>
     <w:tmpl w:val="B55AACAE"/>
@@ -6027,7 +7346,120 @@
       </w:pPr>
     </w:lvl>
   </w:abstractNum>
-  <w:abstractNum w:abstractNumId="17" w15:restartNumberingAfterBreak="0">
+  <w:abstractNum w:abstractNumId="19" w15:restartNumberingAfterBreak="0">
+    <w:nsid w:val="50DA7855"/>
+    <w:multiLevelType w:val="hybridMultilevel"/>
+    <w:tmpl w:val="E73A3F3E"/>
+    <w:lvl w:ilvl="0" w:tplc="0409000B">
+      <w:start w:val="1"/>
+      <w:numFmt w:val="bullet"/>
+      <w:lvlText w:val=""/>
+      <w:lvlJc w:val="left"/>
+      <w:pPr>
+        <w:ind w:left="360" w:hanging="360"/>
+      </w:pPr>
+      <w:rPr>
+        <w:rFonts w:ascii="Wingdings" w:hAnsi="Wingdings" w:hint="default"/>
+      </w:rPr>
+    </w:lvl>
+    <w:lvl w:ilvl="1" w:tplc="04090003" w:tentative="1">
+      <w:start w:val="1"/>
+      <w:numFmt w:val="bullet"/>
+      <w:lvlText w:val="o"/>
+      <w:lvlJc w:val="left"/>
+      <w:pPr>
+        <w:ind w:left="1080" w:hanging="360"/>
+      </w:pPr>
+      <w:rPr>
+        <w:rFonts w:ascii="Courier New" w:hAnsi="Courier New" w:cs="Courier New" w:hint="default"/>
+      </w:rPr>
+    </w:lvl>
+    <w:lvl w:ilvl="2" w:tplc="04090005" w:tentative="1">
+      <w:start w:val="1"/>
+      <w:numFmt w:val="bullet"/>
+      <w:lvlText w:val=""/>
+      <w:lvlJc w:val="left"/>
+      <w:pPr>
+        <w:ind w:left="1800" w:hanging="360"/>
+      </w:pPr>
+      <w:rPr>
+        <w:rFonts w:ascii="Wingdings" w:hAnsi="Wingdings" w:hint="default"/>
+      </w:rPr>
+    </w:lvl>
+    <w:lvl w:ilvl="3" w:tplc="04090001" w:tentative="1">
+      <w:start w:val="1"/>
+      <w:numFmt w:val="bullet"/>
+      <w:lvlText w:val=""/>
+      <w:lvlJc w:val="left"/>
+      <w:pPr>
+        <w:ind w:left="2520" w:hanging="360"/>
+      </w:pPr>
+      <w:rPr>
+        <w:rFonts w:ascii="Symbol" w:hAnsi="Symbol" w:hint="default"/>
+      </w:rPr>
+    </w:lvl>
+    <w:lvl w:ilvl="4" w:tplc="04090003" w:tentative="1">
+      <w:start w:val="1"/>
+      <w:numFmt w:val="bullet"/>
+      <w:lvlText w:val="o"/>
+      <w:lvlJc w:val="left"/>
+      <w:pPr>
+        <w:ind w:left="3240" w:hanging="360"/>
+      </w:pPr>
+      <w:rPr>
+        <w:rFonts w:ascii="Courier New" w:hAnsi="Courier New" w:cs="Courier New" w:hint="default"/>
+      </w:rPr>
+    </w:lvl>
+    <w:lvl w:ilvl="5" w:tplc="04090005" w:tentative="1">
+      <w:start w:val="1"/>
+      <w:numFmt w:val="bullet"/>
+      <w:lvlText w:val=""/>
+      <w:lvlJc w:val="left"/>
+      <w:pPr>
+        <w:ind w:left="3960" w:hanging="360"/>
+      </w:pPr>
+      <w:rPr>
+        <w:rFonts w:ascii="Wingdings" w:hAnsi="Wingdings" w:hint="default"/>
+      </w:rPr>
+    </w:lvl>
+    <w:lvl w:ilvl="6" w:tplc="04090001" w:tentative="1">
+      <w:start w:val="1"/>
+      <w:numFmt w:val="bullet"/>
+      <w:lvlText w:val=""/>
+      <w:lvlJc w:val="left"/>
+      <w:pPr>
+        <w:ind w:left="4680" w:hanging="360"/>
+      </w:pPr>
+      <w:rPr>
+        <w:rFonts w:ascii="Symbol" w:hAnsi="Symbol" w:hint="default"/>
+      </w:rPr>
+    </w:lvl>
+    <w:lvl w:ilvl="7" w:tplc="04090003" w:tentative="1">
+      <w:start w:val="1"/>
+      <w:numFmt w:val="bullet"/>
+      <w:lvlText w:val="o"/>
+      <w:lvlJc w:val="left"/>
+      <w:pPr>
+        <w:ind w:left="5400" w:hanging="360"/>
+      </w:pPr>
+      <w:rPr>
+        <w:rFonts w:ascii="Courier New" w:hAnsi="Courier New" w:cs="Courier New" w:hint="default"/>
+      </w:rPr>
+    </w:lvl>
+    <w:lvl w:ilvl="8" w:tplc="04090005" w:tentative="1">
+      <w:start w:val="1"/>
+      <w:numFmt w:val="bullet"/>
+      <w:lvlText w:val=""/>
+      <w:lvlJc w:val="left"/>
+      <w:pPr>
+        <w:ind w:left="6120" w:hanging="360"/>
+      </w:pPr>
+      <w:rPr>
+        <w:rFonts w:ascii="Wingdings" w:hAnsi="Wingdings" w:hint="default"/>
+      </w:rPr>
+    </w:lvl>
+  </w:abstractNum>
+  <w:abstractNum w:abstractNumId="20" w15:restartNumberingAfterBreak="0">
     <w:nsid w:val="51F31D7B"/>
     <w:multiLevelType w:val="multilevel"/>
     <w:tmpl w:val="6512021C"/>
@@ -6176,7 +7608,7 @@
       </w:rPr>
     </w:lvl>
   </w:abstractNum>
-  <w:abstractNum w:abstractNumId="18" w15:restartNumberingAfterBreak="0">
+  <w:abstractNum w:abstractNumId="21" w15:restartNumberingAfterBreak="0">
     <w:nsid w:val="542962EE"/>
     <w:multiLevelType w:val="hybridMultilevel"/>
     <w:tmpl w:val="92BA66A8"/>
@@ -6265,7 +7697,7 @@
       </w:pPr>
     </w:lvl>
   </w:abstractNum>
-  <w:abstractNum w:abstractNumId="19" w15:restartNumberingAfterBreak="0">
+  <w:abstractNum w:abstractNumId="22" w15:restartNumberingAfterBreak="0">
     <w:nsid w:val="5F254F3F"/>
     <w:multiLevelType w:val="multilevel"/>
     <w:tmpl w:val="9DA41CB6"/>
@@ -6414,7 +7846,124 @@
       </w:rPr>
     </w:lvl>
   </w:abstractNum>
-  <w:abstractNum w:abstractNumId="20" w15:restartNumberingAfterBreak="0">
+  <w:abstractNum w:abstractNumId="23" w15:restartNumberingAfterBreak="0">
+    <w:nsid w:val="5F29648C"/>
+    <w:multiLevelType w:val="multilevel"/>
+    <w:tmpl w:val="20F2361A"/>
+    <w:lvl w:ilvl="0">
+      <w:start w:val="1"/>
+      <w:numFmt w:val="decimal"/>
+      <w:lvlText w:val="%1."/>
+      <w:lvlJc w:val="left"/>
+      <w:pPr>
+        <w:tabs>
+          <w:tab w:val="num" w:pos="720"/>
+        </w:tabs>
+        <w:ind w:left="720" w:hanging="360"/>
+      </w:pPr>
+    </w:lvl>
+    <w:lvl w:ilvl="1">
+      <w:start w:val="1"/>
+      <w:numFmt w:val="bullet"/>
+      <w:lvlText w:val="o"/>
+      <w:lvlJc w:val="left"/>
+      <w:pPr>
+        <w:tabs>
+          <w:tab w:val="num" w:pos="1440"/>
+        </w:tabs>
+        <w:ind w:left="1440" w:hanging="360"/>
+      </w:pPr>
+      <w:rPr>
+        <w:rFonts w:ascii="Courier New" w:hAnsi="Courier New" w:hint="default"/>
+        <w:sz w:val="20"/>
+      </w:rPr>
+    </w:lvl>
+    <w:lvl w:ilvl="2" w:tentative="1">
+      <w:start w:val="1"/>
+      <w:numFmt w:val="decimal"/>
+      <w:lvlText w:val="%3."/>
+      <w:lvlJc w:val="left"/>
+      <w:pPr>
+        <w:tabs>
+          <w:tab w:val="num" w:pos="2160"/>
+        </w:tabs>
+        <w:ind w:left="2160" w:hanging="360"/>
+      </w:pPr>
+    </w:lvl>
+    <w:lvl w:ilvl="3" w:tentative="1">
+      <w:start w:val="1"/>
+      <w:numFmt w:val="decimal"/>
+      <w:lvlText w:val="%4."/>
+      <w:lvlJc w:val="left"/>
+      <w:pPr>
+        <w:tabs>
+          <w:tab w:val="num" w:pos="2880"/>
+        </w:tabs>
+        <w:ind w:left="2880" w:hanging="360"/>
+      </w:pPr>
+    </w:lvl>
+    <w:lvl w:ilvl="4" w:tentative="1">
+      <w:start w:val="1"/>
+      <w:numFmt w:val="decimal"/>
+      <w:lvlText w:val="%5."/>
+      <w:lvlJc w:val="left"/>
+      <w:pPr>
+        <w:tabs>
+          <w:tab w:val="num" w:pos="3600"/>
+        </w:tabs>
+        <w:ind w:left="3600" w:hanging="360"/>
+      </w:pPr>
+    </w:lvl>
+    <w:lvl w:ilvl="5" w:tentative="1">
+      <w:start w:val="1"/>
+      <w:numFmt w:val="decimal"/>
+      <w:lvlText w:val="%6."/>
+      <w:lvlJc w:val="left"/>
+      <w:pPr>
+        <w:tabs>
+          <w:tab w:val="num" w:pos="4320"/>
+        </w:tabs>
+        <w:ind w:left="4320" w:hanging="360"/>
+      </w:pPr>
+    </w:lvl>
+    <w:lvl w:ilvl="6" w:tentative="1">
+      <w:start w:val="1"/>
+      <w:numFmt w:val="decimal"/>
+      <w:lvlText w:val="%7."/>
+      <w:lvlJc w:val="left"/>
+      <w:pPr>
+        <w:tabs>
+          <w:tab w:val="num" w:pos="5040"/>
+        </w:tabs>
+        <w:ind w:left="5040" w:hanging="360"/>
+      </w:pPr>
+    </w:lvl>
+    <w:lvl w:ilvl="7" w:tentative="1">
+      <w:start w:val="1"/>
+      <w:numFmt w:val="decimal"/>
+      <w:lvlText w:val="%8."/>
+      <w:lvlJc w:val="left"/>
+      <w:pPr>
+        <w:tabs>
+          <w:tab w:val="num" w:pos="5760"/>
+        </w:tabs>
+        <w:ind w:left="5760" w:hanging="360"/>
+      </w:pPr>
+    </w:lvl>
+    <w:lvl w:ilvl="8" w:tentative="1">
+      <w:start w:val="1"/>
+      <w:numFmt w:val="decimal"/>
+      <w:lvlText w:val="%9."/>
+      <w:lvlJc w:val="left"/>
+      <w:pPr>
+        <w:tabs>
+          <w:tab w:val="num" w:pos="6480"/>
+        </w:tabs>
+        <w:ind w:left="6480" w:hanging="360"/>
+      </w:pPr>
+    </w:lvl>
+  </w:abstractNum>
+  <w:abstractNum w:abstractNumId="24" w15:restartNumberingAfterBreak="0">
     <w:nsid w:val="64F2724C"/>
     <w:multiLevelType w:val="multilevel"/>
     <w:tmpl w:val="748A6D9E"/>
@@ -6563,7 +8112,7 @@
       </w:rPr>
     </w:lvl>
   </w:abstractNum>
-  <w:abstractNum w:abstractNumId="21" w15:restartNumberingAfterBreak="0">
+  <w:abstractNum w:abstractNumId="25" w15:restartNumberingAfterBreak="0">
     <w:nsid w:val="6A0B7FA0"/>
     <w:multiLevelType w:val="multilevel"/>
     <w:tmpl w:val="16A4D0F0"/>
@@ -6712,7 +8261,7 @@
       </w:rPr>
     </w:lvl>
   </w:abstractNum>
-  <w:abstractNum w:abstractNumId="22" w15:restartNumberingAfterBreak="0">
+  <w:abstractNum w:abstractNumId="26" w15:restartNumberingAfterBreak="0">
     <w:nsid w:val="764E518E"/>
     <w:multiLevelType w:val="multilevel"/>
     <w:tmpl w:val="1A7A07F0"/>
@@ -6861,7 +8410,7 @@
       </w:rPr>
     </w:lvl>
   </w:abstractNum>
-  <w:abstractNum w:abstractNumId="23" w15:restartNumberingAfterBreak="0">
+  <w:abstractNum w:abstractNumId="27" w15:restartNumberingAfterBreak="0">
     <w:nsid w:val="77664942"/>
     <w:multiLevelType w:val="multilevel"/>
     <w:tmpl w:val="56462C18"/>
@@ -7010,7 +8559,7 @@
       </w:rPr>
     </w:lvl>
   </w:abstractNum>
-  <w:abstractNum w:abstractNumId="24" w15:restartNumberingAfterBreak="0">
+  <w:abstractNum w:abstractNumId="28" w15:restartNumberingAfterBreak="0">
     <w:nsid w:val="7E025E5B"/>
     <w:multiLevelType w:val="hybridMultilevel"/>
     <w:tmpl w:val="537AE532"/>
@@ -7100,40 +8649,40 @@
     </w:lvl>
   </w:abstractNum>
   <w:num w:numId="1" w16cid:durableId="837430837">
-    <w:abstractNumId w:val="8"/>
+    <w:abstractNumId w:val="10"/>
   </w:num>
   <w:num w:numId="2" w16cid:durableId="600532910">
-    <w:abstractNumId w:val="17"/>
+    <w:abstractNumId w:val="20"/>
   </w:num>
   <w:num w:numId="3" w16cid:durableId="656418788">
-    <w:abstractNumId w:val="23"/>
+    <w:abstractNumId w:val="27"/>
   </w:num>
   <w:num w:numId="4" w16cid:durableId="543635758">
-    <w:abstractNumId w:val="4"/>
+    <w:abstractNumId w:val="6"/>
   </w:num>
   <w:num w:numId="5" w16cid:durableId="1957757957">
-    <w:abstractNumId w:val="14"/>
+    <w:abstractNumId w:val="16"/>
   </w:num>
   <w:num w:numId="6" w16cid:durableId="1386417239">
-    <w:abstractNumId w:val="1"/>
+    <w:abstractNumId w:val="2"/>
   </w:num>
   <w:num w:numId="7" w16cid:durableId="2010323949">
-    <w:abstractNumId w:val="19"/>
+    <w:abstractNumId w:val="22"/>
   </w:num>
   <w:num w:numId="8" w16cid:durableId="1040518917">
-    <w:abstractNumId w:val="22"/>
+    <w:abstractNumId w:val="26"/>
   </w:num>
   <w:num w:numId="9" w16cid:durableId="1184713512">
-    <w:abstractNumId w:val="20"/>
+    <w:abstractNumId w:val="24"/>
   </w:num>
   <w:num w:numId="10" w16cid:durableId="66273068">
-    <w:abstractNumId w:val="18"/>
+    <w:abstractNumId w:val="21"/>
   </w:num>
   <w:num w:numId="11" w16cid:durableId="156700329">
-    <w:abstractNumId w:val="24"/>
+    <w:abstractNumId w:val="28"/>
   </w:num>
   <w:num w:numId="12" w16cid:durableId="1044910685">
-    <w:abstractNumId w:val="18"/>
+    <w:abstractNumId w:val="21"/>
     <w:lvlOverride w:ilvl="0">
       <w:startOverride w:val="1"/>
     </w:lvlOverride>
@@ -7163,100 +8712,76 @@
     </w:lvlOverride>
   </w:num>
   <w:num w:numId="13" w16cid:durableId="2000620256">
+    <w:abstractNumId w:val="10"/>
+  </w:num>
+  <w:num w:numId="14" w16cid:durableId="1694645926">
+    <w:abstractNumId w:val="20"/>
+  </w:num>
+  <w:num w:numId="15" w16cid:durableId="1585996329">
     <w:abstractNumId w:val="8"/>
   </w:num>
-  <w:num w:numId="14" w16cid:durableId="1694645926">
+  <w:num w:numId="16" w16cid:durableId="1180268172">
+    <w:abstractNumId w:val="13"/>
+  </w:num>
+  <w:num w:numId="17" w16cid:durableId="589197934">
+    <w:abstractNumId w:val="14"/>
+  </w:num>
+  <w:num w:numId="18" w16cid:durableId="789082354">
+    <w:abstractNumId w:val="7"/>
+  </w:num>
+  <w:num w:numId="19" w16cid:durableId="2085712259">
+    <w:abstractNumId w:val="9"/>
+  </w:num>
+  <w:num w:numId="20" w16cid:durableId="2036693422">
     <w:abstractNumId w:val="17"/>
-    <w:lvlOverride w:ilvl="0"/>
-    <w:lvlOverride w:ilvl="1"/>
-    <w:lvlOverride w:ilvl="2"/>
-    <w:lvlOverride w:ilvl="3"/>
-    <w:lvlOverride w:ilvl="4"/>
-    <w:lvlOverride w:ilvl="5"/>
-    <w:lvlOverride w:ilvl="6"/>
-    <w:lvlOverride w:ilvl="7"/>
-    <w:lvlOverride w:ilvl="8"/>
   </w:num>
-  <w:num w:numId="15" w16cid:durableId="1585996329">
+  <w:num w:numId="21" w16cid:durableId="2132089801">
+    <w:abstractNumId w:val="11"/>
+  </w:num>
+  <w:num w:numId="22" w16cid:durableId="1883713815">
+    <w:abstractNumId w:val="27"/>
+  </w:num>
+  <w:num w:numId="23" w16cid:durableId="1751000415">
     <w:abstractNumId w:val="6"/>
   </w:num>
-  <w:num w:numId="16" w16cid:durableId="1180268172">
-    <w:abstractNumId w:val="11"/>
+  <w:num w:numId="24" w16cid:durableId="1609465549">
+    <w:abstractNumId w:val="15"/>
   </w:num>
-  <w:num w:numId="17" w16cid:durableId="589197934">
+  <w:num w:numId="25" w16cid:durableId="1612778719">
+    <w:abstractNumId w:val="25"/>
+  </w:num>
+  <w:num w:numId="26" w16cid:durableId="209809854">
+    <w:abstractNumId w:val="4"/>
+  </w:num>
+  <w:num w:numId="27" w16cid:durableId="1574702943">
+    <w:abstractNumId w:val="18"/>
+  </w:num>
+  <w:num w:numId="28" w16cid:durableId="123625858">
     <w:abstractNumId w:val="12"/>
   </w:num>
-  <w:num w:numId="18" w16cid:durableId="789082354">
+  <w:num w:numId="29" w16cid:durableId="930816387">
     <w:abstractNumId w:val="5"/>
   </w:num>
-  <w:num w:numId="19" w16cid:durableId="2085712259">
-    <w:abstractNumId w:val="7"/>
-  </w:num>
-  <w:num w:numId="20" w16cid:durableId="2036693422">
-    <w:abstractNumId w:val="15"/>
-  </w:num>
-  <w:num w:numId="21" w16cid:durableId="2132089801">
-    <w:abstractNumId w:val="9"/>
-  </w:num>
-  <w:num w:numId="22" w16cid:durableId="1883713815">
-    <w:abstractNumId w:val="23"/>
-    <w:lvlOverride w:ilvl="0"/>
-    <w:lvlOverride w:ilvl="1"/>
-    <w:lvlOverride w:ilvl="2"/>
-    <w:lvlOverride w:ilvl="3"/>
-    <w:lvlOverride w:ilvl="4"/>
-    <w:lvlOverride w:ilvl="5"/>
-    <w:lvlOverride w:ilvl="6"/>
-    <w:lvlOverride w:ilvl="7"/>
-    <w:lvlOverride w:ilvl="8"/>
-  </w:num>
-  <w:num w:numId="23" w16cid:durableId="1751000415">
-    <w:abstractNumId w:val="4"/>
-    <w:lvlOverride w:ilvl="0"/>
-    <w:lvlOverride w:ilvl="1"/>
-    <w:lvlOverride w:ilvl="2"/>
-    <w:lvlOverride w:ilvl="3"/>
-    <w:lvlOverride w:ilvl="4"/>
-    <w:lvlOverride w:ilvl="5"/>
-    <w:lvlOverride w:ilvl="6"/>
-    <w:lvlOverride w:ilvl="7"/>
-    <w:lvlOverride w:ilvl="8"/>
-  </w:num>
-  <w:num w:numId="24" w16cid:durableId="1609465549">
-    <w:abstractNumId w:val="13"/>
-  </w:num>
-  <w:num w:numId="25" w16cid:durableId="1612778719">
-    <w:abstractNumId w:val="21"/>
-  </w:num>
-  <w:num w:numId="26" w16cid:durableId="209809854">
-    <w:abstractNumId w:val="2"/>
-  </w:num>
-  <w:num w:numId="27" w16cid:durableId="1574702943">
-    <w:abstractNumId w:val="16"/>
-  </w:num>
-  <w:num w:numId="28" w16cid:durableId="123625858">
-    <w:abstractNumId w:val="10"/>
-  </w:num>
-  <w:num w:numId="29" w16cid:durableId="930816387">
-    <w:abstractNumId w:val="3"/>
-  </w:num>
   <w:num w:numId="30" w16cid:durableId="1842811503">
-    <w:abstractNumId w:val="15"/>
+    <w:abstractNumId w:val="17"/>
   </w:num>
   <w:num w:numId="31" w16cid:durableId="969089416">
-    <w:abstractNumId w:val="15"/>
-    <w:lvlOverride w:ilvl="0"/>
-    <w:lvlOverride w:ilvl="1"/>
-    <w:lvlOverride w:ilvl="2"/>
-    <w:lvlOverride w:ilvl="3"/>
-    <w:lvlOverride w:ilvl="4"/>
-    <w:lvlOverride w:ilvl="5"/>
-    <w:lvlOverride w:ilvl="6"/>
-    <w:lvlOverride w:ilvl="7"/>
-    <w:lvlOverride w:ilvl="8"/>
+    <w:abstractNumId w:val="17"/>
   </w:num>
   <w:num w:numId="32" w16cid:durableId="1255476302">
     <w:abstractNumId w:val="0"/>
+  </w:num>
+  <w:num w:numId="33" w16cid:durableId="1218861557">
+    <w:abstractNumId w:val="1"/>
+  </w:num>
+  <w:num w:numId="34" w16cid:durableId="104161896">
+    <w:abstractNumId w:val="23"/>
+  </w:num>
+  <w:num w:numId="35" w16cid:durableId="114637159">
+    <w:abstractNumId w:val="19"/>
+  </w:num>
+  <w:num w:numId="36" w16cid:durableId="615911660">
+    <w:abstractNumId w:val="3"/>
   </w:num>
 </w:numbering>
 </file>
@@ -8175,6 +9700,29 @@
       <w:spacing w:val="5"/>
     </w:rPr>
   </w:style>
+  <w:style w:type="character" w:styleId="Hyperlink">
+    <w:name w:val="Hyperlink"/>
+    <w:basedOn w:val="DefaultParagraphFont"/>
+    <w:uiPriority w:val="99"/>
+    <w:unhideWhenUsed/>
+    <w:rsid w:val="007E6062"/>
+    <w:rPr>
+      <w:color w:val="467886" w:themeColor="hyperlink"/>
+      <w:u w:val="single"/>
+    </w:rPr>
+  </w:style>
+  <w:style w:type="character" w:styleId="UnresolvedMention">
+    <w:name w:val="Unresolved Mention"/>
+    <w:basedOn w:val="DefaultParagraphFont"/>
+    <w:uiPriority w:val="99"/>
+    <w:semiHidden/>
+    <w:unhideWhenUsed/>
+    <w:rsid w:val="007E6062"/>
+    <w:rPr>
+      <w:color w:val="605E5C"/>
+      <w:shd w:val="clear" w:color="auto" w:fill="E1DFDD"/>
+    </w:rPr>
+  </w:style>
 </w:styles>
 </file>
 
